--- a/MOIS/kursovoi_litvinyuk.docx
+++ b/MOIS/kursovoi_litvinyuk.docx
@@ -167,7 +167,32 @@
           <w:color w:val="000000" w:themeColor="text1"/>
           <w:sz w:val="24"/>
         </w:rPr>
-        <w:t xml:space="preserve">                            В.А.Головко  _________    </w:t>
+        <w:t xml:space="preserve">                            </w:t>
+      </w:r>
+      <w:proofErr w:type="spellStart"/>
+      <w:proofErr w:type="gramStart"/>
+      <w:r>
+        <w:rPr>
+          <w:color w:val="000000" w:themeColor="text1"/>
+          <w:sz w:val="24"/>
+        </w:rPr>
+        <w:t>В.А.Головко</w:t>
+      </w:r>
+      <w:proofErr w:type="spellEnd"/>
+      <w:r>
+        <w:rPr>
+          <w:color w:val="000000" w:themeColor="text1"/>
+          <w:sz w:val="24"/>
+        </w:rPr>
+        <w:t xml:space="preserve">  _</w:t>
+      </w:r>
+      <w:proofErr w:type="gramEnd"/>
+      <w:r>
+        <w:rPr>
+          <w:color w:val="000000" w:themeColor="text1"/>
+          <w:sz w:val="24"/>
+        </w:rPr>
+        <w:t xml:space="preserve">________    </w:t>
       </w:r>
     </w:p>
     <w:p>
@@ -503,13 +528,21 @@
           <w:color w:val="000000" w:themeColor="text1"/>
           <w:sz w:val="28"/>
         </w:rPr>
-        <w:t>., к.</w:t>
-      </w:r>
+        <w:t xml:space="preserve">., </w:t>
+      </w:r>
+      <w:proofErr w:type="spellStart"/>
       <w:r>
         <w:rPr>
           <w:color w:val="000000" w:themeColor="text1"/>
           <w:sz w:val="28"/>
         </w:rPr>
+        <w:t>к.</w:t>
+      </w:r>
+      <w:r>
+        <w:rPr>
+          <w:color w:val="000000" w:themeColor="text1"/>
+          <w:sz w:val="28"/>
+        </w:rPr>
         <w:t>п</w:t>
       </w:r>
       <w:r>
@@ -517,7 +550,15 @@
           <w:color w:val="000000" w:themeColor="text1"/>
           <w:sz w:val="28"/>
         </w:rPr>
-        <w:t xml:space="preserve">.н., доцент </w:t>
+        <w:t>.н</w:t>
+      </w:r>
+      <w:proofErr w:type="spellEnd"/>
+      <w:r>
+        <w:rPr>
+          <w:color w:val="000000" w:themeColor="text1"/>
+          <w:sz w:val="28"/>
+        </w:rPr>
+        <w:t xml:space="preserve">., доцент </w:t>
       </w:r>
     </w:p>
     <w:p>
@@ -1109,15 +1150,46 @@
         <w:ind w:hanging="425"/>
         <w:rPr>
           <w:color w:val="000000" w:themeColor="text1"/>
-        </w:rPr>
-      </w:pPr>
-      <w:r>
-        <w:rPr>
-          <w:color w:val="000000" w:themeColor="text1"/>
-          <w:szCs w:val="26"/>
-        </w:rPr>
-        <w:t>Адриан Головатый, Джейкоб Каплан-Мосс</w:t>
-      </w:r>
+          <w:sz w:val="22"/>
+        </w:rPr>
+      </w:pPr>
+      <w:r>
+        <w:rPr>
+          <w:color w:val="000000" w:themeColor="text1"/>
+          <w:sz w:val="22"/>
+        </w:rPr>
+        <w:t>Головатый</w:t>
+      </w:r>
+      <w:r>
+        <w:rPr>
+          <w:color w:val="000000" w:themeColor="text1"/>
+          <w:sz w:val="22"/>
+        </w:rPr>
+        <w:t xml:space="preserve">, </w:t>
+      </w:r>
+      <w:r>
+        <w:rPr>
+          <w:color w:val="000000" w:themeColor="text1"/>
+          <w:sz w:val="22"/>
+        </w:rPr>
+        <w:t>А</w:t>
+      </w:r>
+      <w:r>
+        <w:rPr>
+          <w:color w:val="000000" w:themeColor="text1"/>
+          <w:sz w:val="22"/>
+        </w:rPr>
+        <w:t xml:space="preserve">. </w:t>
+      </w:r>
+      <w:proofErr w:type="spellStart"/>
+      <w:r>
+        <w:rPr>
+          <w:color w:val="000000" w:themeColor="text1"/>
+          <w:sz w:val="22"/>
+        </w:rPr>
+        <w:t>Django</w:t>
+      </w:r>
+      <w:proofErr w:type="spellEnd"/>
       <w:r>
         <w:rPr>
           <w:color w:val="000000" w:themeColor="text1"/>
@@ -1128,30 +1200,95 @@
       <w:r>
         <w:rPr>
           <w:color w:val="000000" w:themeColor="text1"/>
-          <w:szCs w:val="26"/>
-        </w:rPr>
-        <w:t xml:space="preserve">– </w:t>
-      </w:r>
-      <w:r>
-        <w:rPr>
-          <w:color w:val="000000" w:themeColor="text1"/>
-          <w:szCs w:val="26"/>
-        </w:rPr>
-        <w:t>Django</w:t>
-      </w:r>
-      <w:r>
-        <w:rPr>
-          <w:color w:val="000000" w:themeColor="text1"/>
-          <w:sz w:val="22"/>
-        </w:rPr>
-        <w:t xml:space="preserve"> </w:t>
-      </w:r>
-      <w:r>
-        <w:rPr>
-          <w:color w:val="000000" w:themeColor="text1"/>
-          <w:sz w:val="22"/>
-        </w:rPr>
-        <w:t>// Пер. с англ. — СПб. 2010.</w:t>
+          <w:sz w:val="22"/>
+        </w:rPr>
+        <w:t xml:space="preserve">/ </w:t>
+      </w:r>
+      <w:r>
+        <w:rPr>
+          <w:color w:val="000000" w:themeColor="text1"/>
+          <w:sz w:val="22"/>
+        </w:rPr>
+        <w:t>А. Головатый</w:t>
+      </w:r>
+      <w:r>
+        <w:rPr>
+          <w:color w:val="000000" w:themeColor="text1"/>
+          <w:sz w:val="22"/>
+        </w:rPr>
+        <w:t xml:space="preserve">, </w:t>
+      </w:r>
+      <w:r>
+        <w:rPr>
+          <w:color w:val="000000" w:themeColor="text1"/>
+          <w:sz w:val="22"/>
+        </w:rPr>
+        <w:t>Дж</w:t>
+      </w:r>
+      <w:r>
+        <w:rPr>
+          <w:color w:val="000000" w:themeColor="text1"/>
+          <w:sz w:val="22"/>
+        </w:rPr>
+        <w:t>.</w:t>
+      </w:r>
+      <w:r>
+        <w:rPr>
+          <w:color w:val="000000" w:themeColor="text1"/>
+          <w:sz w:val="22"/>
+        </w:rPr>
+        <w:t xml:space="preserve"> Каплан-Мосс</w:t>
+      </w:r>
+      <w:r>
+        <w:rPr>
+          <w:color w:val="000000" w:themeColor="text1"/>
+          <w:sz w:val="22"/>
+        </w:rPr>
+        <w:t xml:space="preserve">. </w:t>
+      </w:r>
+      <w:r>
+        <w:rPr>
+          <w:color w:val="000000" w:themeColor="text1"/>
+          <w:sz w:val="22"/>
+        </w:rPr>
+        <w:t xml:space="preserve">— </w:t>
+      </w:r>
+      <w:proofErr w:type="gramStart"/>
+      <w:r>
+        <w:rPr>
+          <w:color w:val="000000" w:themeColor="text1"/>
+          <w:sz w:val="22"/>
+        </w:rPr>
+        <w:t>СПб</w:t>
+      </w:r>
+      <w:r>
+        <w:rPr>
+          <w:color w:val="000000" w:themeColor="text1"/>
+          <w:sz w:val="22"/>
+        </w:rPr>
+        <w:t xml:space="preserve"> :</w:t>
+      </w:r>
+      <w:proofErr w:type="gramEnd"/>
+      <w:r>
+        <w:rPr>
+          <w:color w:val="000000" w:themeColor="text1"/>
+          <w:sz w:val="22"/>
+        </w:rPr>
+        <w:t xml:space="preserve"> Символ-Плюс, 2010</w:t>
+      </w:r>
+      <w:r>
+        <w:rPr>
+          <w:color w:val="000000" w:themeColor="text1"/>
+          <w:sz w:val="22"/>
+        </w:rPr>
+        <w:t>.</w:t>
+      </w:r>
+      <w:r>
+        <w:rPr>
+          <w:color w:val="000000" w:themeColor="text1"/>
+          <w:sz w:val="22"/>
+        </w:rPr>
+        <w:t xml:space="preserve"> — 560 с.</w:t>
       </w:r>
     </w:p>
     <w:p>
@@ -1164,44 +1301,47 @@
         <w:ind w:hanging="425"/>
         <w:rPr>
           <w:color w:val="000000" w:themeColor="text1"/>
-        </w:rPr>
-      </w:pPr>
-      <w:r>
-        <w:rPr>
-          <w:color w:val="000000" w:themeColor="text1"/>
-        </w:rPr>
-        <w:t xml:space="preserve">Мартин Грубер </w:t>
-      </w:r>
-      <w:r>
-        <w:rPr>
-          <w:color w:val="000000" w:themeColor="text1"/>
-        </w:rPr>
-        <w:t>–</w:t>
-      </w:r>
-      <w:r>
-        <w:rPr>
-          <w:color w:val="000000" w:themeColor="text1"/>
+          <w:sz w:val="22"/>
+        </w:rPr>
+      </w:pPr>
+      <w:r>
+        <w:rPr>
+          <w:color w:val="000000" w:themeColor="text1"/>
+          <w:sz w:val="22"/>
+        </w:rPr>
+        <w:t>Грубер</w:t>
+      </w:r>
+      <w:r>
+        <w:rPr>
+          <w:color w:val="000000" w:themeColor="text1"/>
+          <w:sz w:val="22"/>
+        </w:rPr>
+        <w:t xml:space="preserve"> М.</w:t>
+      </w:r>
+      <w:r>
+        <w:rPr>
+          <w:color w:val="000000" w:themeColor="text1"/>
+          <w:sz w:val="22"/>
         </w:rPr>
         <w:t xml:space="preserve"> </w:t>
       </w:r>
       <w:r>
-        <w:t>По</w:t>
-      </w:r>
-      <w:r>
-        <w:t>ни</w:t>
-      </w:r>
-      <w:r>
-        <w:t>мание</w:t>
-      </w:r>
-      <w:r>
-        <w:rPr>
-          <w:color w:val="000000" w:themeColor="text1"/>
+        <w:rPr>
+          <w:sz w:val="22"/>
+        </w:rPr>
+        <w:t>Понимание</w:t>
+      </w:r>
+      <w:r>
+        <w:rPr>
+          <w:color w:val="000000" w:themeColor="text1"/>
+          <w:sz w:val="22"/>
         </w:rPr>
         <w:t xml:space="preserve"> </w:t>
       </w:r>
       <w:r>
         <w:rPr>
           <w:color w:val="000000" w:themeColor="text1"/>
+          <w:sz w:val="22"/>
           <w:lang w:val="en-US"/>
         </w:rPr>
         <w:t>SQL</w:t>
@@ -1209,26 +1349,37 @@
       <w:r>
         <w:rPr>
           <w:color w:val="000000" w:themeColor="text1"/>
+          <w:sz w:val="22"/>
         </w:rPr>
         <w:t>.</w:t>
       </w:r>
       <w:r>
         <w:rPr>
           <w:color w:val="000000" w:themeColor="text1"/>
-        </w:rPr>
-        <w:t xml:space="preserve"> // Под ред. </w:t>
-      </w:r>
-      <w:r>
-        <w:rPr>
-          <w:color w:val="000000" w:themeColor="text1"/>
-        </w:rPr>
-        <w:t>Булычева В.Н.</w:t>
-      </w:r>
-      <w:r>
-        <w:rPr>
-          <w:color w:val="000000" w:themeColor="text1"/>
-        </w:rPr>
-        <w:t xml:space="preserve"> — М. 1993.</w:t>
+          <w:sz w:val="22"/>
+        </w:rPr>
+        <w:t xml:space="preserve"> </w:t>
+      </w:r>
+      <w:r>
+        <w:rPr>
+          <w:color w:val="000000" w:themeColor="text1"/>
+          <w:sz w:val="22"/>
+        </w:rPr>
+        <w:t xml:space="preserve">/ М. Грубер. </w:t>
+      </w:r>
+      <w:r>
+        <w:rPr>
+          <w:color w:val="000000" w:themeColor="text1"/>
+          <w:sz w:val="22"/>
+        </w:rPr>
+        <w:t>— М. 1993.</w:t>
+      </w:r>
+      <w:r>
+        <w:rPr>
+          <w:color w:val="000000" w:themeColor="text1"/>
+          <w:sz w:val="22"/>
+        </w:rPr>
+        <w:t xml:space="preserve"> — 291 с.</w:t>
       </w:r>
     </w:p>
     <w:p>
@@ -1241,62 +1392,23 @@
         <w:ind w:hanging="425"/>
         <w:rPr>
           <w:color w:val="000000" w:themeColor="text1"/>
+          <w:sz w:val="22"/>
         </w:rPr>
       </w:pPr>
       <w:hyperlink r:id="rId8" w:history="1"/>
       <w:r>
         <w:rPr>
           <w:color w:val="000000" w:themeColor="text1"/>
-        </w:rPr>
-        <w:t>Краткий курс компьютерной графики</w:t>
-      </w:r>
-      <w:r>
-        <w:rPr>
-          <w:color w:val="000000" w:themeColor="text1"/>
-        </w:rPr>
-        <w:t>.</w:t>
-      </w:r>
-      <w:r>
-        <w:rPr>
-          <w:color w:val="000000" w:themeColor="text1"/>
-        </w:rPr>
-        <w:t xml:space="preserve"> </w:t>
-      </w:r>
-      <w:r>
-        <w:rPr>
-          <w:color w:val="000000" w:themeColor="text1"/>
-        </w:rPr>
-        <w:t>[</w:t>
-      </w:r>
-      <w:r>
-        <w:rPr>
-          <w:color w:val="000000" w:themeColor="text1"/>
-        </w:rPr>
-        <w:t>Электронный ресурс</w:t>
-      </w:r>
-      <w:r>
-        <w:rPr>
-          <w:color w:val="000000" w:themeColor="text1"/>
-        </w:rPr>
-        <w:t>]</w:t>
-      </w:r>
-      <w:r>
-        <w:rPr>
-          <w:color w:val="000000" w:themeColor="text1"/>
-        </w:rPr>
-        <w:t xml:space="preserve"> </w:t>
-      </w:r>
-      <w:r>
-        <w:rPr>
-          <w:color w:val="000000" w:themeColor="text1"/>
-        </w:rPr>
-        <w:t xml:space="preserve">// </w:t>
-      </w:r>
-      <w:r>
-        <w:rPr>
-          <w:color w:val="000000" w:themeColor="text1"/>
-        </w:rPr>
-        <w:t>https://habr.com/ru/post/248153/</w:t>
+          <w:sz w:val="22"/>
+        </w:rPr>
+        <w:t>Краткий курс компьютерной графики. [Электронный ресурс]</w:t>
+      </w:r>
+      <w:r>
+        <w:rPr>
+          <w:color w:val="000000" w:themeColor="text1"/>
+          <w:sz w:val="22"/>
+        </w:rPr>
+        <w:t xml:space="preserve"> — Режим доступа: https://habr.com/ru/post/248153/ — Дата доступа: 27.02.2023.</w:t>
       </w:r>
     </w:p>
     <w:p>
@@ -1846,12 +1958,21 @@
           <w:color w:val="000000" w:themeColor="text1"/>
         </w:rPr>
       </w:pPr>
-      <w:r>
-        <w:rPr>
-          <w:color w:val="000000" w:themeColor="text1"/>
-          <w:sz w:val="22"/>
-        </w:rPr>
-        <w:t>ПРИЛОЖЕНИЕ А Инст</w:t>
+      <w:proofErr w:type="gramStart"/>
+      <w:r>
+        <w:rPr>
+          <w:color w:val="000000" w:themeColor="text1"/>
+          <w:sz w:val="22"/>
+        </w:rPr>
+        <w:t>ПРИЛОЖЕНИЕ А</w:t>
+      </w:r>
+      <w:proofErr w:type="gramEnd"/>
+      <w:r>
+        <w:rPr>
+          <w:color w:val="000000" w:themeColor="text1"/>
+          <w:sz w:val="22"/>
+        </w:rPr>
+        <w:t xml:space="preserve"> Инст</w:t>
       </w:r>
       <w:r>
         <w:rPr>
@@ -1883,6 +2004,7 @@
           <w:color w:val="000000" w:themeColor="text1"/>
         </w:rPr>
       </w:pPr>
+      <w:proofErr w:type="gramStart"/>
       <w:r>
         <w:rPr>
           <w:color w:val="000000" w:themeColor="text1"/>
@@ -1897,6 +2019,7 @@
         </w:rPr>
         <w:t>Б</w:t>
       </w:r>
+      <w:proofErr w:type="gramEnd"/>
       <w:r>
         <w:rPr>
           <w:color w:val="000000" w:themeColor="text1"/>
@@ -3992,7 +4115,21 @@
       <w:rPr>
         <w:sz w:val="28"/>
       </w:rPr>
-      <w:t>ДП.АС1.150123-05  12  00</w:t>
+      <w:t>ДП.АС1.150123-</w:t>
+    </w:r>
+    <w:proofErr w:type="gramStart"/>
+    <w:r>
+      <w:rPr>
+        <w:sz w:val="28"/>
+      </w:rPr>
+      <w:t>05  12</w:t>
+    </w:r>
+    <w:proofErr w:type="gramEnd"/>
+    <w:r>
+      <w:rPr>
+        <w:sz w:val="28"/>
+      </w:rPr>
+      <w:t xml:space="preserve">  00</w:t>
     </w:r>
     <w:r>
       <w:rPr>
@@ -5771,6 +5908,7 @@
   <w:style w:type="character" w:default="1" w:styleId="a0">
     <w:name w:val="Default Paragraph Font"/>
     <w:uiPriority w:val="1"/>
+    <w:semiHidden/>
     <w:unhideWhenUsed/>
   </w:style>
   <w:style w:type="table" w:default="1" w:styleId="a1">

--- a/MOIS/kursovoi_litvinyuk.docx
+++ b/MOIS/kursovoi_litvinyuk.docx
@@ -638,21 +638,7 @@
           <w:color w:val="000000" w:themeColor="text1"/>
           <w:sz w:val="22"/>
         </w:rPr>
-        <w:t xml:space="preserve">Включение в </w:t>
-      </w:r>
-      <w:r>
-        <w:rPr>
-          <w:color w:val="000000" w:themeColor="text1"/>
-          <w:sz w:val="22"/>
-        </w:rPr>
-        <w:t>веб-приложение</w:t>
-      </w:r>
-      <w:r>
-        <w:rPr>
-          <w:color w:val="000000" w:themeColor="text1"/>
-          <w:sz w:val="22"/>
-        </w:rPr>
-        <w:t xml:space="preserve"> клиентской и серверной составляющих.</w:t>
+        <w:t>Включение в веб-приложение клиентской и серверной составляющих.</w:t>
       </w:r>
     </w:p>
     <w:p>
@@ -673,21 +659,7 @@
           <w:color w:val="000000" w:themeColor="text1"/>
           <w:sz w:val="22"/>
         </w:rPr>
-        <w:t xml:space="preserve">Требования к структуре базы данных </w:t>
-      </w:r>
-      <w:r>
-        <w:rPr>
-          <w:color w:val="000000" w:themeColor="text1"/>
-          <w:sz w:val="22"/>
-        </w:rPr>
-        <w:t xml:space="preserve">веб-приложения </w:t>
-      </w:r>
-      <w:r>
-        <w:rPr>
-          <w:color w:val="000000" w:themeColor="text1"/>
-          <w:sz w:val="22"/>
-        </w:rPr>
-        <w:t>определяет разработчик.</w:t>
+        <w:t>Требования к структуре базы данных веб-приложения определяет разработчик.</w:t>
       </w:r>
     </w:p>
     <w:p>
@@ -752,14 +724,7 @@
           <w:color w:val="000000" w:themeColor="text1"/>
           <w:sz w:val="22"/>
         </w:rPr>
-        <w:t>Веб-п</w:t>
-      </w:r>
-      <w:r>
-        <w:rPr>
-          <w:color w:val="000000" w:themeColor="text1"/>
-          <w:sz w:val="22"/>
-        </w:rPr>
-        <w:t>риложение должно позволять взаимодействовать с трехмерной моделью кубика Рубика</w:t>
+        <w:t>Веб-приложение должно позволять взаимодействовать с трехмерной моделью кубика Рубика</w:t>
       </w:r>
     </w:p>
     <w:p>
@@ -912,6 +877,60 @@
     <w:p>
       <w:pPr>
         <w:pStyle w:val="Normal"/>
+        <w:numPr>
+          <w:ilvl w:val="2"/>
+          <w:numId w:val="2"/>
+        </w:numPr>
+        <w:spacing w:lineRule="auto" w:line="240" w:before="0" w:after="0"/>
+        <w:ind w:left="1344" w:hanging="425"/>
+        <w:rPr>
+          <w:color w:val="000000" w:themeColor="text1"/>
+          <w:sz w:val="22"/>
+        </w:rPr>
+      </w:pPr>
+      <w:r>
+        <w:rPr>
+          <w:color w:val="000000" w:themeColor="text1"/>
+          <w:sz w:val="22"/>
+        </w:rPr>
+        <w:t xml:space="preserve">Калужин Л. А. Преобразования и перестановки / Л. А. Калужин, В. И. Сущанский. </w:t>
+      </w:r>
+      <w:hyperlink r:id="rId3">
+        <w:r>
+          <w:rPr>
+            <w:color w:val="000000" w:themeColor="text1"/>
+            <w:sz w:val="22"/>
+          </w:rPr>
+          <w:t>—</w:t>
+        </w:r>
+      </w:hyperlink>
+      <w:r>
+        <w:rPr>
+          <w:color w:val="000000" w:themeColor="text1"/>
+          <w:sz w:val="22"/>
+        </w:rPr>
+        <w:t xml:space="preserve"> М.: Наука, 1985. </w:t>
+      </w:r>
+      <w:hyperlink r:id="rId4">
+        <w:r>
+          <w:rPr>
+            <w:color w:val="000000" w:themeColor="text1"/>
+            <w:sz w:val="22"/>
+          </w:rPr>
+          <w:t>—</w:t>
+        </w:r>
+      </w:hyperlink>
+      <w:r>
+        <w:rPr>
+          <w:color w:val="000000" w:themeColor="text1"/>
+          <w:sz w:val="22"/>
+        </w:rPr>
+        <w:t xml:space="preserve"> 160 с.</w:t>
+      </w:r>
+    </w:p>
+    <w:p>
+      <w:pPr>
+        <w:pStyle w:val="Normal"/>
         <w:spacing w:lineRule="auto" w:line="240" w:before="0" w:after="0"/>
         <w:ind w:left="1344" w:hanging="0"/>
         <w:jc w:val="left"/>
@@ -1092,14 +1111,7 @@
           <w:color w:val="000000" w:themeColor="text1"/>
           <w:sz w:val="22"/>
         </w:rPr>
-        <w:t xml:space="preserve">1.3 Постановка задачи на создание приложения </w:t>
-      </w:r>
-      <w:r>
-        <w:rPr>
-          <w:color w:val="000000" w:themeColor="text1"/>
-          <w:sz w:val="22"/>
-        </w:rPr>
-        <w:t>сборки кубика Рубика</w:t>
+        <w:t>1.3 Постановка задачи на создание приложения сборки кубика Рубика</w:t>
       </w:r>
     </w:p>
     <w:p>
@@ -1141,14 +1153,7 @@
           <w:color w:val="000000" w:themeColor="text1"/>
           <w:sz w:val="22"/>
         </w:rPr>
-        <w:t>Структура веб-приложени</w:t>
-      </w:r>
-      <w:r>
-        <w:rPr>
-          <w:color w:val="000000" w:themeColor="text1"/>
-          <w:sz w:val="22"/>
-        </w:rPr>
-        <w:t>я сборки кубика Рубика</w:t>
+        <w:t>Структура веб-приложения сборки кубика Рубика</w:t>
       </w:r>
     </w:p>
     <w:p>
@@ -1232,14 +1237,7 @@
           <w:color w:val="000000" w:themeColor="text1"/>
           <w:sz w:val="22"/>
         </w:rPr>
-        <w:t xml:space="preserve">Реализация веб-приложения </w:t>
-      </w:r>
-      <w:r>
-        <w:rPr>
-          <w:color w:val="000000" w:themeColor="text1"/>
-          <w:sz w:val="22"/>
-        </w:rPr>
-        <w:t>сборки кубика Рубика</w:t>
+        <w:t>Реализация веб-приложения сборки кубика Рубика</w:t>
       </w:r>
     </w:p>
     <w:p>
@@ -2065,7 +2063,27 @@
                 <w:szCs w:val="22"/>
                 <w:lang w:val="ru-RU" w:eastAsia="ru-RU" w:bidi="ar-SA"/>
               </w:rPr>
-              <w:t xml:space="preserve">Обзор существующих ПС и выбор технологий </w:t>
+              <w:t xml:space="preserve">Обзор существующих </w:t>
+            </w:r>
+            <w:r>
+              <w:rPr>
+                <w:color w:val="000000" w:themeColor="text1"/>
+                <w:kern w:val="0"/>
+                <w:sz w:val="20"/>
+                <w:szCs w:val="22"/>
+                <w:lang w:val="ru-RU" w:eastAsia="ru-RU" w:bidi="ar-SA"/>
+              </w:rPr>
+              <w:t>веб-приложений</w:t>
+            </w:r>
+            <w:r>
+              <w:rPr>
+                <w:color w:val="000000" w:themeColor="text1"/>
+                <w:kern w:val="0"/>
+                <w:sz w:val="20"/>
+                <w:szCs w:val="22"/>
+                <w:lang w:val="ru-RU" w:eastAsia="ru-RU" w:bidi="ar-SA"/>
+              </w:rPr>
+              <w:t xml:space="preserve"> и выбор технологий </w:t>
             </w:r>
           </w:p>
         </w:tc>
@@ -3026,12 +3044,12 @@
       </w:r>
     </w:p>
     <w:sectPr>
-      <w:headerReference w:type="even" r:id="rId3"/>
-      <w:headerReference w:type="default" r:id="rId4"/>
-      <w:headerReference w:type="first" r:id="rId5"/>
-      <w:footerReference w:type="even" r:id="rId6"/>
-      <w:footerReference w:type="default" r:id="rId7"/>
-      <w:footerReference w:type="first" r:id="rId8"/>
+      <w:headerReference w:type="even" r:id="rId5"/>
+      <w:headerReference w:type="default" r:id="rId6"/>
+      <w:headerReference w:type="first" r:id="rId7"/>
+      <w:footerReference w:type="even" r:id="rId8"/>
+      <w:footerReference w:type="default" r:id="rId9"/>
+      <w:footerReference w:type="first" r:id="rId10"/>
       <w:type w:val="nextPage"/>
       <w:pgSz w:w="11906" w:h="16838"/>
       <w:pgMar w:left="1419" w:right="557" w:gutter="0" w:header="720" w:top="863" w:footer="720" w:bottom="868"/>
